--- a/Изабелла Профайл.docx
+++ b/Изабелла Профайл.docx
@@ -641,9 +641,30 @@
     <w:p>
       <w:pPr>
         <w:spacing w:before="240"/>
-      </w:pPr>
-      <w:r>
-        <w:t>Очки ночного видения</w:t>
+        <w:rPr>
+          <w:lang w:val="en-US"/>
+        </w:rPr>
+      </w:pPr>
+      <w:r>
+        <w:t>Очки</w:t>
+      </w:r>
+      <w:r>
+        <w:rPr>
+          <w:lang w:val="en-US"/>
+        </w:rPr>
+        <w:t xml:space="preserve"> </w:t>
+      </w:r>
+      <w:r>
+        <w:t>ночного</w:t>
+      </w:r>
+      <w:r>
+        <w:rPr>
+          <w:lang w:val="en-US"/>
+        </w:rPr>
+        <w:t xml:space="preserve"> </w:t>
+      </w:r>
+      <w:r>
+        <w:t>видения</w:t>
       </w:r>
     </w:p>
     <w:p>
@@ -689,26 +710,47 @@
       <w:proofErr w:type="spellEnd"/>
       <w:r>
         <w:t xml:space="preserve"> 590 m</w:t>
+      </w:r>
+    </w:p>
+    <w:p>
+      <w:pPr>
+        <w:spacing w:before="240"/>
+        <w:rPr>
+          <w:b/>
+          <w:lang w:val="en-US"/>
+        </w:rPr>
+      </w:pPr>
+      <w:r>
+        <w:rPr>
+          <w:b/>
+        </w:rPr>
+        <w:t>Краткая биография:</w:t>
+      </w:r>
+    </w:p>
+    <w:p>
+      <w:pPr>
+        <w:spacing w:before="240"/>
+        <w:rPr>
+          <w:b/>
+        </w:rPr>
+      </w:pPr>
+      <w:r>
+        <w:t xml:space="preserve">Дочь Люцифера. Родилась около 2100 земных лет назад в Раю. После изгнания Люцифера около 2080 земных лет назад воспитывалась как монахиня под покровительством Архангелов Михаила и Гавриила. </w:t>
+      </w:r>
+      <w:r>
+        <w:t>Родословная была скрыта. После изгнания Исмаила около 500 земных лет назад поняла, что в Раю все далеко не так, как декларировалось.</w:t>
+      </w:r>
+      <w:r>
+        <w:t xml:space="preserve"> </w:t>
+      </w:r>
+      <w:r>
+        <w:t>Со временем она начала замечать и расследовать нестыковки в словах и действиях ангельской верхушки, и, убедившись в их лживости, сбежала из рая около 300 земных лет назад. В то же время её нашел Исмаил, сбежавший из Чистилища. Все остальное время до 2023 года они скрывались от людей, пока не присоединились к Пантеону, когда их нашли и предложили убежище в обмен на службу в спецотряде.</w:t>
       </w:r>
       <w:bookmarkStart w:id="1" w:name="_GoBack"/>
       <w:bookmarkEnd w:id="1"/>
     </w:p>
     <w:p>
       <w:pPr>
-        <w:spacing w:before="240"/>
-        <w:rPr>
-          <w:b/>
-        </w:rPr>
-      </w:pPr>
-      <w:r>
-        <w:rPr>
-          <w:b/>
-        </w:rPr>
-        <w:t>Краткая биография:</w:t>
-      </w:r>
-    </w:p>
-    <w:p>
-      <w:pPr>
         <w:spacing w:after="200"/>
         <w:ind w:left="0"/>
         <w:rPr>
@@ -724,12 +766,27 @@
     </w:p>
     <w:p>
       <w:pPr>
+        <w:spacing w:before="240"/>
+        <w:rPr>
+          <w:b/>
+        </w:rPr>
+      </w:pPr>
+    </w:p>
+    <w:p>
+      <w:pPr>
+        <w:spacing w:before="240"/>
+        <w:rPr>
+          <w:b/>
+        </w:rPr>
+      </w:pPr>
+    </w:p>
+    <w:p>
+      <w:pPr>
         <w:pStyle w:val="1"/>
       </w:pPr>
       <w:bookmarkStart w:id="2" w:name="_Неистовая_вера"/>
       <w:bookmarkEnd w:id="2"/>
       <w:r>
-        <w:lastRenderedPageBreak/>
         <w:t>Неистовая вера</w:t>
       </w:r>
     </w:p>

--- a/Изабелла Профайл.docx
+++ b/Изабелла Профайл.docx
@@ -118,11 +118,9 @@
           </mc:Fallback>
         </mc:AlternateContent>
       </w:r>
-      <w:proofErr w:type="spellStart"/>
       <w:r>
         <w:t>Профайл</w:t>
       </w:r>
-      <w:proofErr w:type="spellEnd"/>
     </w:p>
     <w:p>
       <w:r>
@@ -329,14 +327,12 @@
       </w:r>
     </w:p>
     <w:p>
-      <w:proofErr w:type="spellStart"/>
       <w:r>
         <w:rPr>
           <w:b/>
         </w:rPr>
         <w:t>Психотип</w:t>
       </w:r>
-      <w:proofErr w:type="spellEnd"/>
       <w:r>
         <w:rPr>
           <w:b/>
@@ -552,205 +548,199 @@
       </w:r>
     </w:p>
     <w:p>
-      <w:pPr>
-        <w:spacing w:before="240"/>
-        <w:rPr>
-          <w:b/>
-        </w:rPr>
-      </w:pPr>
-      <w:r>
-        <w:rPr>
-          <w:b/>
-        </w:rPr>
-        <w:t>Особые навыки:</w:t>
-      </w:r>
-    </w:p>
-    <w:p>
-      <w:pPr>
-        <w:spacing w:before="240"/>
-      </w:pPr>
-      <w:r>
-        <w:t>Рукопашный бой</w:t>
-      </w:r>
-    </w:p>
-    <w:p>
-      <w:pPr>
-        <w:spacing w:before="240"/>
-      </w:pPr>
-      <w:r>
-        <w:t>Холодное оружие</w:t>
-      </w:r>
-    </w:p>
-    <w:p>
-      <w:pPr>
-        <w:spacing w:before="240"/>
-      </w:pPr>
-      <w:r>
-        <w:t>Непоколебимость</w:t>
-      </w:r>
-    </w:p>
-    <w:p>
-      <w:pPr>
-        <w:spacing w:before="240"/>
-        <w:rPr>
-          <w:b/>
-        </w:rPr>
-      </w:pPr>
-      <w:r>
-        <w:rPr>
-          <w:b/>
-        </w:rPr>
-        <w:t>Предпочитаемая экипировка:</w:t>
-      </w:r>
-    </w:p>
-    <w:p>
-      <w:pPr>
-        <w:spacing w:before="240"/>
-      </w:pPr>
-      <w:r>
-        <w:t>Двуручный меч «Гнев божий»</w:t>
-      </w:r>
-    </w:p>
-    <w:p>
-      <w:pPr>
-        <w:spacing w:before="240"/>
-      </w:pPr>
-      <w:r>
-        <w:t xml:space="preserve">Ангельская </w:t>
-      </w:r>
-      <w:proofErr w:type="spellStart"/>
-      <w:r>
-        <w:t>техноброня</w:t>
-      </w:r>
-      <w:proofErr w:type="spellEnd"/>
-      <w:r>
-        <w:t xml:space="preserve"> </w:t>
-      </w:r>
-      <w:r>
-        <w:t>«Божественная защита»</w:t>
-      </w:r>
-    </w:p>
-    <w:p>
-      <w:pPr>
-        <w:spacing w:before="240"/>
-      </w:pPr>
-      <w:r>
-        <w:t>Сверхмощные световые гранаты «Божественный свет»</w:t>
-      </w:r>
-    </w:p>
-    <w:p>
-      <w:pPr>
-        <w:spacing w:before="240"/>
-        <w:rPr>
-          <w:lang w:val="en-US"/>
-        </w:rPr>
-      </w:pPr>
-      <w:r>
-        <w:t>Очки</w:t>
-      </w:r>
-      <w:r>
-        <w:rPr>
-          <w:lang w:val="en-US"/>
-        </w:rPr>
-        <w:t xml:space="preserve"> </w:t>
-      </w:r>
-      <w:r>
-        <w:t>ночного</w:t>
-      </w:r>
-      <w:r>
-        <w:rPr>
-          <w:lang w:val="en-US"/>
-        </w:rPr>
-        <w:t xml:space="preserve"> </w:t>
-      </w:r>
-      <w:r>
-        <w:t>видения</w:t>
-      </w:r>
-    </w:p>
-    <w:p>
-      <w:pPr>
-        <w:spacing w:before="240"/>
-        <w:rPr>
-          <w:lang w:val="en-US"/>
-        </w:rPr>
-      </w:pPr>
-      <w:r>
-        <w:rPr>
-          <w:lang w:val="en-US"/>
-        </w:rPr>
-        <w:t>Magnum</w:t>
-      </w:r>
-      <w:r>
-        <w:rPr>
-          <w:lang w:val="en-US"/>
-        </w:rPr>
-        <w:t xml:space="preserve"> .500</w:t>
-      </w:r>
-      <w:r>
-        <w:rPr>
-          <w:lang w:val="en-US"/>
-        </w:rPr>
-        <w:t xml:space="preserve"> </w:t>
-      </w:r>
-      <w:r>
-        <w:rPr>
-          <w:lang w:val="en-US"/>
-        </w:rPr>
-        <w:t>CCV (cylinder changing version)</w:t>
-      </w:r>
-    </w:p>
-    <w:p>
-      <w:pPr>
-        <w:spacing w:before="240"/>
-      </w:pPr>
-      <w:proofErr w:type="spellStart"/>
-      <w:r>
-        <w:t>mossberg</w:t>
-      </w:r>
-      <w:proofErr w:type="spellEnd"/>
-      <w:r>
-        <w:t xml:space="preserve"> 590 m</w:t>
-      </w:r>
-    </w:p>
-    <w:p>
-      <w:pPr>
-        <w:spacing w:before="240"/>
-        <w:rPr>
-          <w:b/>
-          <w:lang w:val="en-US"/>
-        </w:rPr>
-      </w:pPr>
-      <w:r>
-        <w:rPr>
-          <w:b/>
-        </w:rPr>
-        <w:t>Краткая биография:</w:t>
-      </w:r>
-    </w:p>
-    <w:p>
-      <w:pPr>
-        <w:spacing w:before="240"/>
-        <w:rPr>
-          <w:b/>
-        </w:rPr>
-      </w:pPr>
-      <w:r>
-        <w:t xml:space="preserve">Дочь Люцифера. Родилась около 2100 земных лет назад в Раю. После изгнания Люцифера около 2080 земных лет назад воспитывалась как монахиня под покровительством Архангелов Михаила и Гавриила. </w:t>
-      </w:r>
-      <w:r>
-        <w:t>Родословная была скрыта. После изгнания Исмаила около 500 земных лет назад поняла, что в Раю все далеко не так, как декларировалось.</w:t>
-      </w:r>
-      <w:r>
-        <w:t xml:space="preserve"> </w:t>
-      </w:r>
-      <w:r>
-        <w:t>Со временем она начала замечать и расследовать нестыковки в словах и действиях ангельской верхушки, и, убедившись в их лживости, сбежала из рая около 300 земных лет назад. В то же время её нашел Исмаил, сбежавший из Чистилища. Все остальное время до 2023 года они скрывались от людей, пока не присоединились к Пантеону, когда их нашли и предложили убежище в обмен на службу в спецотряде.</w:t>
+      <w:r>
+        <w:t>Праведный</w:t>
+      </w:r>
+      <w:r>
+        <w:t xml:space="preserve"> гнев</w:t>
       </w:r>
       <w:bookmarkStart w:id="1" w:name="_GoBack"/>
       <w:bookmarkEnd w:id="1"/>
     </w:p>
     <w:p>
       <w:pPr>
+        <w:spacing w:before="240"/>
+        <w:rPr>
+          <w:b/>
+        </w:rPr>
+      </w:pPr>
+      <w:r>
+        <w:rPr>
+          <w:b/>
+        </w:rPr>
+        <w:t>Особые навыки:</w:t>
+      </w:r>
+    </w:p>
+    <w:p>
+      <w:pPr>
+        <w:spacing w:before="240"/>
+      </w:pPr>
+      <w:r>
+        <w:t>Рукопашный бой</w:t>
+      </w:r>
+    </w:p>
+    <w:p>
+      <w:pPr>
+        <w:spacing w:before="240"/>
+      </w:pPr>
+      <w:r>
+        <w:t>Холодное оружие</w:t>
+      </w:r>
+    </w:p>
+    <w:p>
+      <w:pPr>
+        <w:spacing w:before="240"/>
+      </w:pPr>
+      <w:r>
+        <w:t>Непоколебимость</w:t>
+      </w:r>
+    </w:p>
+    <w:p>
+      <w:pPr>
+        <w:spacing w:before="240"/>
+        <w:rPr>
+          <w:b/>
+        </w:rPr>
+      </w:pPr>
+      <w:r>
+        <w:rPr>
+          <w:b/>
+        </w:rPr>
+        <w:t>Предпочитаемая экипировка:</w:t>
+      </w:r>
+    </w:p>
+    <w:p>
+      <w:pPr>
+        <w:spacing w:before="240"/>
+      </w:pPr>
+      <w:r>
+        <w:t>Двуручный меч «Гнев божий»</w:t>
+      </w:r>
+    </w:p>
+    <w:p>
+      <w:pPr>
+        <w:spacing w:before="240"/>
+      </w:pPr>
+      <w:r>
+        <w:t xml:space="preserve">Ангельская техноброня </w:t>
+      </w:r>
+      <w:r>
+        <w:t>«Божественная защита»</w:t>
+      </w:r>
+    </w:p>
+    <w:p>
+      <w:pPr>
+        <w:spacing w:before="240"/>
+      </w:pPr>
+      <w:r>
+        <w:t>Сверхмощные световые гранаты «Божественный свет»</w:t>
+      </w:r>
+    </w:p>
+    <w:p>
+      <w:pPr>
+        <w:spacing w:before="240"/>
+        <w:rPr>
+          <w:lang w:val="en-US"/>
+        </w:rPr>
+      </w:pPr>
+      <w:r>
+        <w:t>Очки</w:t>
+      </w:r>
+      <w:r>
+        <w:rPr>
+          <w:lang w:val="en-US"/>
+        </w:rPr>
+        <w:t xml:space="preserve"> </w:t>
+      </w:r>
+      <w:r>
+        <w:t>ночного</w:t>
+      </w:r>
+      <w:r>
+        <w:rPr>
+          <w:lang w:val="en-US"/>
+        </w:rPr>
+        <w:t xml:space="preserve"> </w:t>
+      </w:r>
+      <w:r>
+        <w:t>видения</w:t>
+      </w:r>
+    </w:p>
+    <w:p>
+      <w:pPr>
+        <w:spacing w:before="240"/>
+        <w:rPr>
+          <w:lang w:val="en-US"/>
+        </w:rPr>
+      </w:pPr>
+      <w:r>
+        <w:rPr>
+          <w:lang w:val="en-US"/>
+        </w:rPr>
+        <w:t>Magnum</w:t>
+      </w:r>
+      <w:r>
+        <w:rPr>
+          <w:lang w:val="en-US"/>
+        </w:rPr>
+        <w:t xml:space="preserve"> .500</w:t>
+      </w:r>
+      <w:r>
+        <w:rPr>
+          <w:lang w:val="en-US"/>
+        </w:rPr>
+        <w:t xml:space="preserve"> </w:t>
+      </w:r>
+      <w:r>
+        <w:rPr>
+          <w:lang w:val="en-US"/>
+        </w:rPr>
+        <w:t>CCV (cylinder changing version)</w:t>
+      </w:r>
+    </w:p>
+    <w:p>
+      <w:pPr>
+        <w:spacing w:before="240"/>
+      </w:pPr>
+      <w:r>
+        <w:t>mossberg 590 m</w:t>
+      </w:r>
+    </w:p>
+    <w:p>
+      <w:pPr>
+        <w:spacing w:before="240"/>
+        <w:rPr>
+          <w:b/>
+        </w:rPr>
+      </w:pPr>
+      <w:r>
+        <w:rPr>
+          <w:b/>
+        </w:rPr>
+        <w:t>Краткая биография:</w:t>
+      </w:r>
+    </w:p>
+    <w:p>
+      <w:pPr>
+        <w:spacing w:before="240"/>
+        <w:rPr>
+          <w:b/>
+        </w:rPr>
+      </w:pPr>
+      <w:r>
+        <w:t xml:space="preserve">Дочь Люцифера. Родилась около 2100 земных лет назад в Раю. После изгнания Люцифера около 2080 земных лет назад воспитывалась как монахиня под покровительством Архангелов Михаила и Гавриила. </w:t>
+      </w:r>
+      <w:r>
+        <w:t>Родословная была скрыта. После изгнания Исмаила около 500 земных лет назад поняла, что в Раю все далеко не так, как декларировалось.</w:t>
+      </w:r>
+      <w:r>
+        <w:t xml:space="preserve"> </w:t>
+      </w:r>
+      <w:r>
+        <w:t>Со временем она начала замечать и расследовать нестыковки в словах и действиях ангельской верхушки, и, убедившись в их лживости, сбежала из рая около 300 земных лет назад. В то же время её нашел Исмаил, сбежавший из Чистилища. Все остальное время до 2023 года они скрывались от людей, пока не присоединились к Пантеону, когда их нашли и предложили убежище в обмен на службу в спецотряде.</w:t>
+      </w:r>
+    </w:p>
+    <w:p>
+      <w:pPr>
         <w:spacing w:after="200"/>
         <w:ind w:left="0"/>
         <w:rPr>
@@ -832,17 +822,7 @@
     </w:p>
     <w:p>
       <w:r>
-        <w:t xml:space="preserve">Увеличивает на время воздействия </w:t>
-      </w:r>
-      <w:proofErr w:type="spellStart"/>
-      <w:proofErr w:type="gramStart"/>
-      <w:r>
-        <w:t>физ</w:t>
-      </w:r>
-      <w:proofErr w:type="spellEnd"/>
-      <w:proofErr w:type="gramEnd"/>
-      <w:r>
-        <w:t xml:space="preserve"> показатели</w:t>
+        <w:t>Увеличивает на время воздействия физ показатели</w:t>
       </w:r>
     </w:p>
     <w:p>

--- a/Изабелла Профайл.docx
+++ b/Изабелла Профайл.docx
@@ -2,12 +2,12 @@
 <file path=word/document.xml><?xml version="1.0" encoding="utf-8"?>
 <w:document xmlns:wpc="http://schemas.microsoft.com/office/word/2010/wordprocessingCanvas" xmlns:mc="http://schemas.openxmlformats.org/markup-compatibility/2006" xmlns:o="urn:schemas-microsoft-com:office:office" xmlns:r="http://schemas.openxmlformats.org/officeDocument/2006/relationships" xmlns:m="http://schemas.openxmlformats.org/officeDocument/2006/math" xmlns:v="urn:schemas-microsoft-com:vml" xmlns:wp14="http://schemas.microsoft.com/office/word/2010/wordprocessingDrawing" xmlns:wp="http://schemas.openxmlformats.org/drawingml/2006/wordprocessingDrawing" xmlns:w10="urn:schemas-microsoft-com:office:word" xmlns:w="http://schemas.openxmlformats.org/wordprocessingml/2006/main" xmlns:w14="http://schemas.microsoft.com/office/word/2010/wordml" xmlns:wpg="http://schemas.microsoft.com/office/word/2010/wordprocessingGroup" xmlns:wpi="http://schemas.microsoft.com/office/word/2010/wordprocessingInk" xmlns:wne="http://schemas.microsoft.com/office/word/2006/wordml" xmlns:wps="http://schemas.microsoft.com/office/word/2010/wordprocessingShape" mc:Ignorable="w14 wp14">
   <w:body>
-    <w:bookmarkStart w:id="0" w:name="_top"/>
-    <w:bookmarkEnd w:id="0"/>
     <w:p>
       <w:pPr>
         <w:spacing w:after="240"/>
       </w:pPr>
+      <w:bookmarkStart w:id="0" w:name="_top"/>
+      <w:bookmarkEnd w:id="0"/>
       <w:r>
         <w:rPr>
           <w:noProof/>
@@ -41,6 +41,14 @@
                         <a:prstGeom prst="rect">
                           <a:avLst/>
                         </a:prstGeom>
+                        <a:solidFill>
+                          <a:schemeClr val="bg1"/>
+                        </a:solidFill>
+                        <a:ln>
+                          <a:solidFill>
+                            <a:schemeClr val="bg1"/>
+                          </a:solidFill>
+                        </a:ln>
                       </wps:spPr>
                       <wps:style>
                         <a:lnRef idx="2">
@@ -66,12 +74,65 @@
                                 <w:lang w:val="en-US"/>
                               </w:rPr>
                             </w:pPr>
+                            <w:bookmarkStart w:id="1" w:name="_GoBack"/>
                             <w:r>
                               <w:rPr>
-                                <w:lang w:val="en-US"/>
+                                <w:noProof/>
+                                <w:lang w:eastAsia="ru-RU"/>
                               </w:rPr>
-                              <w:t>Photo Placeholder</w:t>
+                              <w:drawing>
+                                <wp:inline distT="0" distB="0" distL="0" distR="0">
+                                  <wp:extent cx="3990975" cy="3800475"/>
+                                  <wp:effectExtent l="0" t="0" r="9525" b="0"/>
+                                  <wp:docPr id="2" name="Рисунок 2" descr="E:\Documents\Black Desert\ScreenShot\2019-06-04_7053517.JPG"/>
+                                  <wp:cNvGraphicFramePr>
+                                    <a:graphicFrameLocks xmlns:a="http://schemas.openxmlformats.org/drawingml/2006/main" noChangeAspect="1"/>
+                                  </wp:cNvGraphicFramePr>
+                                  <a:graphic xmlns:a="http://schemas.openxmlformats.org/drawingml/2006/main">
+                                    <a:graphicData uri="http://schemas.openxmlformats.org/drawingml/2006/picture">
+                                      <pic:pic xmlns:pic="http://schemas.openxmlformats.org/drawingml/2006/picture">
+                                        <pic:nvPicPr>
+                                          <pic:cNvPr id="0" name="Picture 1" descr="E:\Documents\Black Desert\ScreenShot\2019-06-04_7053517.JPG"/>
+                                          <pic:cNvPicPr>
+                                            <a:picLocks noChangeAspect="1" noChangeArrowheads="1"/>
+                                          </pic:cNvPicPr>
+                                        </pic:nvPicPr>
+                                        <pic:blipFill rotWithShape="1">
+                                          <a:blip r:embed="rId5">
+                                            <a:extLst>
+                                              <a:ext uri="{28A0092B-C50C-407E-A947-70E740481C1C}">
+                                                <a14:useLocalDpi xmlns:a14="http://schemas.microsoft.com/office/drawing/2010/main" val="0"/>
+                                              </a:ext>
+                                            </a:extLst>
+                                          </a:blip>
+                                          <a:srcRect l="24553" t="7694" r="25268" b="7026"/>
+                                          <a:stretch/>
+                                        </pic:blipFill>
+                                        <pic:spPr bwMode="auto">
+                                          <a:xfrm>
+                                            <a:off x="0" y="0"/>
+                                            <a:ext cx="3992263" cy="3801701"/>
+                                          </a:xfrm>
+                                          <a:prstGeom prst="rect">
+                                            <a:avLst/>
+                                          </a:prstGeom>
+                                          <a:noFill/>
+                                          <a:ln>
+                                            <a:noFill/>
+                                          </a:ln>
+                                          <a:extLst>
+                                            <a:ext uri="{53640926-AAD7-44D8-BBD7-CCE9431645EC}">
+                                              <a14:shadowObscured xmlns:a14="http://schemas.microsoft.com/office/drawing/2010/main"/>
+                                            </a:ext>
+                                          </a:extLst>
+                                        </pic:spPr>
+                                      </pic:pic>
+                                    </a:graphicData>
+                                  </a:graphic>
+                                </wp:inline>
+                              </w:drawing>
                             </w:r>
+                            <w:bookmarkEnd w:id="1"/>
                           </w:p>
                         </w:txbxContent>
                       </wps:txbx>
@@ -92,7 +153,7 @@
           </mc:Choice>
           <mc:Fallback>
             <w:pict>
-              <v:rect id="Прямоугольник 1" o:spid="_x0000_s1026" style="position:absolute;left:0;text-align:left;margin-left:175.95pt;margin-top:27.15pt;width:327pt;height:309pt;z-index:251659264;visibility:visible;mso-wrap-style:square;mso-width-percent:0;mso-wrap-distance-left:9pt;mso-wrap-distance-top:0;mso-wrap-distance-right:9pt;mso-wrap-distance-bottom:0;mso-position-horizontal:absolute;mso-position-horizontal-relative:text;mso-position-vertical:absolute;mso-position-vertical-relative:text;mso-width-percent:0;mso-width-relative:margin;v-text-anchor:middle" o:gfxdata="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" fillcolor="white [3201]" strokecolor="#f79646 [3209]" strokeweight="2pt">
+              <v:rect id="Прямоугольник 1" o:spid="_x0000_s1026" style="position:absolute;left:0;text-align:left;margin-left:175.95pt;margin-top:27.15pt;width:327pt;height:309pt;z-index:251659264;visibility:visible;mso-wrap-style:square;mso-width-percent:0;mso-wrap-distance-left:9pt;mso-wrap-distance-top:0;mso-wrap-distance-right:9pt;mso-wrap-distance-bottom:0;mso-position-horizontal:absolute;mso-position-horizontal-relative:text;mso-position-vertical:absolute;mso-position-vertical-relative:text;mso-width-percent:0;mso-width-relative:margin;v-text-anchor:middle" o:gfxdata="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" fillcolor="white [3212]" strokecolor="white [3212]" strokeweight="2pt">
                 <v:textbox>
                   <w:txbxContent>
                     <w:p>
@@ -103,12 +164,65 @@
                           <w:lang w:val="en-US"/>
                         </w:rPr>
                       </w:pPr>
+                      <w:bookmarkStart w:id="2" w:name="_GoBack"/>
                       <w:r>
                         <w:rPr>
-                          <w:lang w:val="en-US"/>
+                          <w:noProof/>
+                          <w:lang w:eastAsia="ru-RU"/>
                         </w:rPr>
-                        <w:t>Photo Placeholder</w:t>
+                        <w:drawing>
+                          <wp:inline distT="0" distB="0" distL="0" distR="0">
+                            <wp:extent cx="3990975" cy="3800475"/>
+                            <wp:effectExtent l="0" t="0" r="9525" b="0"/>
+                            <wp:docPr id="2" name="Рисунок 2" descr="E:\Documents\Black Desert\ScreenShot\2019-06-04_7053517.JPG"/>
+                            <wp:cNvGraphicFramePr>
+                              <a:graphicFrameLocks xmlns:a="http://schemas.openxmlformats.org/drawingml/2006/main" noChangeAspect="1"/>
+                            </wp:cNvGraphicFramePr>
+                            <a:graphic xmlns:a="http://schemas.openxmlformats.org/drawingml/2006/main">
+                              <a:graphicData uri="http://schemas.openxmlformats.org/drawingml/2006/picture">
+                                <pic:pic xmlns:pic="http://schemas.openxmlformats.org/drawingml/2006/picture">
+                                  <pic:nvPicPr>
+                                    <pic:cNvPr id="0" name="Picture 1" descr="E:\Documents\Black Desert\ScreenShot\2019-06-04_7053517.JPG"/>
+                                    <pic:cNvPicPr>
+                                      <a:picLocks noChangeAspect="1" noChangeArrowheads="1"/>
+                                    </pic:cNvPicPr>
+                                  </pic:nvPicPr>
+                                  <pic:blipFill rotWithShape="1">
+                                    <a:blip r:embed="rId5">
+                                      <a:extLst>
+                                        <a:ext uri="{28A0092B-C50C-407E-A947-70E740481C1C}">
+                                          <a14:useLocalDpi xmlns:a14="http://schemas.microsoft.com/office/drawing/2010/main" val="0"/>
+                                        </a:ext>
+                                      </a:extLst>
+                                    </a:blip>
+                                    <a:srcRect l="24553" t="7694" r="25268" b="7026"/>
+                                    <a:stretch/>
+                                  </pic:blipFill>
+                                  <pic:spPr bwMode="auto">
+                                    <a:xfrm>
+                                      <a:off x="0" y="0"/>
+                                      <a:ext cx="3992263" cy="3801701"/>
+                                    </a:xfrm>
+                                    <a:prstGeom prst="rect">
+                                      <a:avLst/>
+                                    </a:prstGeom>
+                                    <a:noFill/>
+                                    <a:ln>
+                                      <a:noFill/>
+                                    </a:ln>
+                                    <a:extLst>
+                                      <a:ext uri="{53640926-AAD7-44D8-BBD7-CCE9431645EC}">
+                                        <a14:shadowObscured xmlns:a14="http://schemas.microsoft.com/office/drawing/2010/main"/>
+                                      </a:ext>
+                                    </a:extLst>
+                                  </pic:spPr>
+                                </pic:pic>
+                              </a:graphicData>
+                            </a:graphic>
+                          </wp:inline>
+                        </w:drawing>
                       </w:r>
+                      <w:bookmarkEnd w:id="2"/>
                     </w:p>
                   </w:txbxContent>
                 </v:textbox>
@@ -118,9 +232,11 @@
           </mc:Fallback>
         </mc:AlternateContent>
       </w:r>
+      <w:proofErr w:type="spellStart"/>
       <w:r>
         <w:t>Профайл</w:t>
       </w:r>
+      <w:proofErr w:type="spellEnd"/>
     </w:p>
     <w:p>
       <w:r>
@@ -327,12 +443,14 @@
       </w:r>
     </w:p>
     <w:p>
+      <w:proofErr w:type="spellStart"/>
       <w:r>
         <w:rPr>
           <w:b/>
         </w:rPr>
         <w:t>Психотип</w:t>
       </w:r>
+      <w:proofErr w:type="spellEnd"/>
       <w:r>
         <w:rPr>
           <w:b/>
@@ -554,8 +672,6 @@
       <w:r>
         <w:t xml:space="preserve"> гнев</w:t>
       </w:r>
-      <w:bookmarkStart w:id="1" w:name="_GoBack"/>
-      <w:bookmarkEnd w:id="1"/>
     </w:p>
     <w:p>
       <w:pPr>
@@ -622,7 +738,15 @@
         <w:spacing w:before="240"/>
       </w:pPr>
       <w:r>
-        <w:t xml:space="preserve">Ангельская техноброня </w:t>
+        <w:t xml:space="preserve">Ангельская </w:t>
+      </w:r>
+      <w:proofErr w:type="spellStart"/>
+      <w:r>
+        <w:t>техноброня</w:t>
+      </w:r>
+      <w:proofErr w:type="spellEnd"/>
+      <w:r>
+        <w:t xml:space="preserve"> </w:t>
       </w:r>
       <w:r>
         <w:t>«Божественная защита»</w:t>
@@ -701,8 +825,13 @@
       <w:pPr>
         <w:spacing w:before="240"/>
       </w:pPr>
-      <w:r>
-        <w:t>mossberg 590 m</w:t>
+      <w:proofErr w:type="spellStart"/>
+      <w:r>
+        <w:t>mossberg</w:t>
+      </w:r>
+      <w:proofErr w:type="spellEnd"/>
+      <w:r>
+        <w:t xml:space="preserve"> 590 m</w:t>
       </w:r>
     </w:p>
     <w:p>
@@ -774,8 +903,8 @@
       <w:pPr>
         <w:pStyle w:val="1"/>
       </w:pPr>
-      <w:bookmarkStart w:id="2" w:name="_Неистовая_вера"/>
-      <w:bookmarkEnd w:id="2"/>
+      <w:bookmarkStart w:id="3" w:name="_Неистовая_вера"/>
+      <w:bookmarkEnd w:id="3"/>
       <w:r>
         <w:t>Неистовая вера</w:t>
       </w:r>
@@ -822,7 +951,17 @@
     </w:p>
     <w:p>
       <w:r>
-        <w:t>Увеличивает на время воздействия физ показатели</w:t>
+        <w:t xml:space="preserve">Увеличивает на время воздействия </w:t>
+      </w:r>
+      <w:proofErr w:type="spellStart"/>
+      <w:proofErr w:type="gramStart"/>
+      <w:r>
+        <w:t>физ</w:t>
+      </w:r>
+      <w:proofErr w:type="spellEnd"/>
+      <w:proofErr w:type="gramEnd"/>
+      <w:r>
+        <w:t xml:space="preserve"> показатели</w:t>
       </w:r>
     </w:p>
     <w:p>
@@ -834,8 +973,8 @@
       <w:pPr>
         <w:pStyle w:val="1"/>
       </w:pPr>
-      <w:bookmarkStart w:id="3" w:name="_Фанатичная_вера"/>
-      <w:bookmarkEnd w:id="3"/>
+      <w:bookmarkStart w:id="4" w:name="_Фанатичная_вера"/>
+      <w:bookmarkEnd w:id="4"/>
       <w:r>
         <w:t>Фанатичная</w:t>
       </w:r>
@@ -1227,6 +1366,36 @@
       <w:szCs w:val="26"/>
     </w:rPr>
   </w:style>
+  <w:style w:type="paragraph" w:styleId="a6">
+    <w:name w:val="Balloon Text"/>
+    <w:basedOn w:val="a"/>
+    <w:link w:val="a7"/>
+    <w:uiPriority w:val="99"/>
+    <w:semiHidden/>
+    <w:unhideWhenUsed/>
+    <w:rsid w:val="006A04E3"/>
+    <w:pPr>
+      <w:spacing w:line="240" w:lineRule="auto"/>
+    </w:pPr>
+    <w:rPr>
+      <w:rFonts w:ascii="Tahoma" w:hAnsi="Tahoma" w:cs="Tahoma"/>
+      <w:sz w:val="16"/>
+      <w:szCs w:val="16"/>
+    </w:rPr>
+  </w:style>
+  <w:style w:type="character" w:customStyle="1" w:styleId="a7">
+    <w:name w:val="Текст выноски Знак"/>
+    <w:basedOn w:val="a0"/>
+    <w:link w:val="a6"/>
+    <w:uiPriority w:val="99"/>
+    <w:semiHidden/>
+    <w:rsid w:val="006A04E3"/>
+    <w:rPr>
+      <w:rFonts w:ascii="Tahoma" w:hAnsi="Tahoma" w:cs="Tahoma"/>
+      <w:sz w:val="16"/>
+      <w:szCs w:val="16"/>
+    </w:rPr>
+  </w:style>
 </w:styles>
 </file>
 
@@ -1556,6 +1725,36 @@
       <w:color w:val="4F81BD" w:themeColor="accent1"/>
       <w:sz w:val="26"/>
       <w:szCs w:val="26"/>
+    </w:rPr>
+  </w:style>
+  <w:style w:type="paragraph" w:styleId="a6">
+    <w:name w:val="Balloon Text"/>
+    <w:basedOn w:val="a"/>
+    <w:link w:val="a7"/>
+    <w:uiPriority w:val="99"/>
+    <w:semiHidden/>
+    <w:unhideWhenUsed/>
+    <w:rsid w:val="006A04E3"/>
+    <w:pPr>
+      <w:spacing w:line="240" w:lineRule="auto"/>
+    </w:pPr>
+    <w:rPr>
+      <w:rFonts w:ascii="Tahoma" w:hAnsi="Tahoma" w:cs="Tahoma"/>
+      <w:sz w:val="16"/>
+      <w:szCs w:val="16"/>
+    </w:rPr>
+  </w:style>
+  <w:style w:type="character" w:customStyle="1" w:styleId="a7">
+    <w:name w:val="Текст выноски Знак"/>
+    <w:basedOn w:val="a0"/>
+    <w:link w:val="a6"/>
+    <w:uiPriority w:val="99"/>
+    <w:semiHidden/>
+    <w:rsid w:val="006A04E3"/>
+    <w:rPr>
+      <w:rFonts w:ascii="Tahoma" w:hAnsi="Tahoma" w:cs="Tahoma"/>
+      <w:sz w:val="16"/>
+      <w:szCs w:val="16"/>
     </w:rPr>
   </w:style>
 </w:styles>

--- a/Изабелла Профайл.docx
+++ b/Изабелла Профайл.docx
@@ -2,12 +2,12 @@
 <file path=word/document.xml><?xml version="1.0" encoding="utf-8"?>
 <w:document xmlns:wpc="http://schemas.microsoft.com/office/word/2010/wordprocessingCanvas" xmlns:mc="http://schemas.openxmlformats.org/markup-compatibility/2006" xmlns:o="urn:schemas-microsoft-com:office:office" xmlns:r="http://schemas.openxmlformats.org/officeDocument/2006/relationships" xmlns:m="http://schemas.openxmlformats.org/officeDocument/2006/math" xmlns:v="urn:schemas-microsoft-com:vml" xmlns:wp14="http://schemas.microsoft.com/office/word/2010/wordprocessingDrawing" xmlns:wp="http://schemas.openxmlformats.org/drawingml/2006/wordprocessingDrawing" xmlns:w10="urn:schemas-microsoft-com:office:word" xmlns:w="http://schemas.openxmlformats.org/wordprocessingml/2006/main" xmlns:w14="http://schemas.microsoft.com/office/word/2010/wordml" xmlns:wpg="http://schemas.microsoft.com/office/word/2010/wordprocessingGroup" xmlns:wpi="http://schemas.microsoft.com/office/word/2010/wordprocessingInk" xmlns:wne="http://schemas.microsoft.com/office/word/2006/wordml" xmlns:wps="http://schemas.microsoft.com/office/word/2010/wordprocessingShape" mc:Ignorable="w14 wp14">
   <w:body>
+    <w:bookmarkStart w:id="0" w:name="_top"/>
+    <w:bookmarkEnd w:id="0"/>
     <w:p>
       <w:pPr>
         <w:spacing w:after="240"/>
       </w:pPr>
-      <w:bookmarkStart w:id="0" w:name="_top"/>
-      <w:bookmarkEnd w:id="0"/>
       <w:r>
         <w:rPr>
           <w:noProof/>
@@ -74,7 +74,6 @@
                                 <w:lang w:val="en-US"/>
                               </w:rPr>
                             </w:pPr>
-                            <w:bookmarkStart w:id="1" w:name="_GoBack"/>
                             <w:r>
                               <w:rPr>
                                 <w:noProof/>
@@ -132,7 +131,6 @@
                                 </wp:inline>
                               </w:drawing>
                             </w:r>
-                            <w:bookmarkEnd w:id="1"/>
                           </w:p>
                         </w:txbxContent>
                       </wps:txbx>
@@ -188,7 +186,7 @@
                                     </pic:cNvPicPr>
                                   </pic:nvPicPr>
                                   <pic:blipFill rotWithShape="1">
-                                    <a:blip r:embed="rId5">
+                                    <a:blip r:embed="rId6">
                                       <a:extLst>
                                         <a:ext uri="{28A0092B-C50C-407E-A947-70E740481C1C}">
                                           <a14:useLocalDpi xmlns:a14="http://schemas.microsoft.com/office/drawing/2010/main" val="0"/>
@@ -305,6 +303,30 @@
       </w:r>
     </w:p>
     <w:p>
+      <w:pPr>
+        <w:spacing w:after="240"/>
+        <w:rPr>
+          <w:b/>
+        </w:rPr>
+      </w:pPr>
+      <w:r>
+        <w:rPr>
+          <w:b/>
+        </w:rPr>
+        <w:t>Позиция:</w:t>
+      </w:r>
+    </w:p>
+    <w:p>
+      <w:pPr>
+        <w:spacing w:after="240"/>
+      </w:pPr>
+      <w:r>
+        <w:t>Порядок-добро</w:t>
+      </w:r>
+      <w:bookmarkStart w:id="1" w:name="_GoBack"/>
+      <w:bookmarkEnd w:id="1"/>
+    </w:p>
+    <w:p>
       <w:r>
         <w:rPr>
           <w:b/>
@@ -326,7 +348,10 @@
         <w:t xml:space="preserve"> </w:t>
       </w:r>
       <w:r>
-        <w:t>Низший ангел-ренегат /</w:t>
+        <w:t>А</w:t>
+      </w:r>
+      <w:r>
+        <w:t>нгел-ренегат /</w:t>
       </w:r>
       <w:r>
         <w:t>Младший бог</w:t>
@@ -577,6 +602,7 @@
     </w:p>
     <w:p>
       <w:r>
+        <w:lastRenderedPageBreak/>
         <w:t>Неистовая вера</w:t>
       </w:r>
       <w:r>
@@ -633,7 +659,6 @@
         <w:rPr>
           <w:b/>
         </w:rPr>
-        <w:lastRenderedPageBreak/>
         <w:t>Слабости вида:</w:t>
       </w:r>
     </w:p>
@@ -880,6 +905,7 @@
         <w:rPr>
           <w:b/>
         </w:rPr>
+        <w:lastRenderedPageBreak/>
         <w:br w:type="page"/>
       </w:r>
     </w:p>
@@ -903,8 +929,8 @@
       <w:pPr>
         <w:pStyle w:val="1"/>
       </w:pPr>
-      <w:bookmarkStart w:id="3" w:name="_Неистовая_вера"/>
-      <w:bookmarkEnd w:id="3"/>
+      <w:bookmarkStart w:id="2" w:name="_Неистовая_вера"/>
+      <w:bookmarkEnd w:id="2"/>
       <w:r>
         <w:t>Неистовая вера</w:t>
       </w:r>
@@ -973,8 +999,8 @@
       <w:pPr>
         <w:pStyle w:val="1"/>
       </w:pPr>
-      <w:bookmarkStart w:id="4" w:name="_Фанатичная_вера"/>
-      <w:bookmarkEnd w:id="4"/>
+      <w:bookmarkStart w:id="3" w:name="_Фанатичная_вера"/>
+      <w:bookmarkEnd w:id="3"/>
       <w:r>
         <w:t>Фанатичная</w:t>
       </w:r>
